--- a/docs/retrospectives/Sprint2Retrospective.docx
+++ b/docs/retrospectives/Sprint2Retrospective.docx
@@ -310,15 +310,42 @@
         </w:numPr>
         <w:spacing w:before="0" w:after="200"/>
         <w:contextualSpacing/>
-        <w:rPr>
-          <w:color w:val="C9211E"/>
-        </w:rPr>
-      </w:pPr>
-      <w:r>
-        <w:rPr>
-          <w:color w:val="C9211E"/>
-        </w:rPr>
-        <w:t>Members: Jaren Campbell, Stuart Hopkins, Carson Wilde, Kohl Kenendy</w:t>
+        <w:rPr/>
+      </w:pPr>
+      <w:r>
+        <w:rPr>
+          <w:color w:val="C9211E"/>
+        </w:rPr>
+        <w:t>Members: Jaren Campbell, Stuart Hopkins, Carson Wilde, Kohl Ken</w:t>
+      </w:r>
+      <w:r>
+        <w:rPr>
+          <w:color w:val="C9211E"/>
+        </w:rPr>
+        <w:t>ne</w:t>
+      </w:r>
+      <w:r>
+        <w:rPr>
+          <w:color w:val="C9211E"/>
+        </w:rPr>
+        <w:t>dy</w:t>
+      </w:r>
+    </w:p>
+    <w:p>
+      <w:pPr>
+        <w:pStyle w:val="ListParagraph"/>
+        <w:spacing w:before="0" w:after="200"/>
+        <w:contextualSpacing/>
+        <w:rPr/>
+      </w:pPr>
+      <w:r>
+        <w:rPr>
+          <w:color w:val="C9211E"/>
+        </w:rPr>
+        <w:tab/>
+        <w:tab/>
+        <w:tab/>
+        <w:t>(everybody was here)</w:t>
       </w:r>
     </w:p>
     <w:sectPr>
@@ -347,6 +374,7 @@
       </w:pPr>
       <w:rPr>
         <w:rFonts w:ascii="Symbol" w:hAnsi="Symbol" w:cs="Symbol" w:hint="default"/>
+        <w:rFonts w:cs="Symbol"/>
       </w:rPr>
     </w:lvl>
     <w:lvl w:ilvl="1">
@@ -359,6 +387,7 @@
       </w:pPr>
       <w:rPr>
         <w:rFonts w:ascii="Courier New" w:hAnsi="Courier New" w:cs="Courier New" w:hint="default"/>
+        <w:rFonts w:cs="Courier New"/>
       </w:rPr>
     </w:lvl>
     <w:lvl w:ilvl="2">
@@ -371,6 +400,7 @@
       </w:pPr>
       <w:rPr>
         <w:rFonts w:ascii="Wingdings" w:hAnsi="Wingdings" w:cs="Wingdings" w:hint="default"/>
+        <w:rFonts w:cs="Wingdings"/>
       </w:rPr>
     </w:lvl>
     <w:lvl w:ilvl="3">
@@ -383,6 +413,7 @@
       </w:pPr>
       <w:rPr>
         <w:rFonts w:ascii="Symbol" w:hAnsi="Symbol" w:cs="Symbol" w:hint="default"/>
+        <w:rFonts w:cs="Symbol"/>
       </w:rPr>
     </w:lvl>
     <w:lvl w:ilvl="4">
@@ -395,6 +426,7 @@
       </w:pPr>
       <w:rPr>
         <w:rFonts w:ascii="Courier New" w:hAnsi="Courier New" w:cs="Courier New" w:hint="default"/>
+        <w:rFonts w:cs="Courier New"/>
       </w:rPr>
     </w:lvl>
     <w:lvl w:ilvl="5">
@@ -407,6 +439,7 @@
       </w:pPr>
       <w:rPr>
         <w:rFonts w:ascii="Wingdings" w:hAnsi="Wingdings" w:cs="Wingdings" w:hint="default"/>
+        <w:rFonts w:cs="Wingdings"/>
       </w:rPr>
     </w:lvl>
     <w:lvl w:ilvl="6">
@@ -419,6 +452,7 @@
       </w:pPr>
       <w:rPr>
         <w:rFonts w:ascii="Symbol" w:hAnsi="Symbol" w:cs="Symbol" w:hint="default"/>
+        <w:rFonts w:cs="Symbol"/>
       </w:rPr>
     </w:lvl>
     <w:lvl w:ilvl="7">
@@ -431,6 +465,7 @@
       </w:pPr>
       <w:rPr>
         <w:rFonts w:ascii="Courier New" w:hAnsi="Courier New" w:cs="Courier New" w:hint="default"/>
+        <w:rFonts w:cs="Courier New"/>
       </w:rPr>
     </w:lvl>
     <w:lvl w:ilvl="8">
@@ -443,6 +478,7 @@
       </w:pPr>
       <w:rPr>
         <w:rFonts w:ascii="Wingdings" w:hAnsi="Wingdings" w:cs="Wingdings" w:hint="default"/>
+        <w:rFonts w:cs="Wingdings"/>
       </w:rPr>
     </w:lvl>
   </w:abstractNum>
@@ -553,7 +589,6 @@
     <w:rPrDefault>
       <w:rPr>
         <w:rFonts w:ascii="Calibri" w:hAnsi="Calibri" w:eastAsia="Calibri" w:cs="" w:asciiTheme="minorHAnsi" w:cstheme="minorBidi" w:eastAsiaTheme="minorHAnsi" w:hAnsiTheme="minorHAnsi"/>
-        <w:sz w:val="22"/>
         <w:szCs w:val="22"/>
         <w:lang w:val="en-US" w:eastAsia="en-US" w:bidi="ar-SA"/>
       </w:rPr>
